--- a/法令ファイル/森林経営管理法施行規則/森林経営管理法施行規則（平成三十年農林水産省令第七十八号）.docx
+++ b/法令ファイル/森林経営管理法施行規則/森林経営管理法施行規則（平成三十年農林水産省令第七十八号）.docx
@@ -53,52 +53,34 @@
     </w:p>
     <w:p>
       <w:pPr>
-        <w:pStyle w:val="Heading6"/>
+        <w:pStyle w:val="ListBullet"/>
         <w:ind w:left="880"/>
       </w:pPr>
       <w:r>
         <w:t>一</w:t>
-      </w:r>
-    </w:p>
-    <w:p>
-      <w:pPr>
-        <w:ind w:left="880"/>
-      </w:pPr>
-      <w:r>
+        <w:br/>
         <w:t>当該集積計画対象森林についての経営管理の現況</w:t>
       </w:r>
     </w:p>
     <w:p>
       <w:pPr>
-        <w:pStyle w:val="Heading6"/>
+        <w:pStyle w:val="ListBullet"/>
         <w:ind w:left="880"/>
       </w:pPr>
       <w:r>
         <w:t>二</w:t>
-      </w:r>
-    </w:p>
-    <w:p>
-      <w:pPr>
-        <w:ind w:left="880"/>
-      </w:pPr>
-      <w:r>
+        <w:br/>
         <w:t>当該集積計画対象森林についての経営管理の見通し</w:t>
       </w:r>
     </w:p>
     <w:p>
       <w:pPr>
-        <w:pStyle w:val="Heading6"/>
+        <w:pStyle w:val="ListBullet"/>
         <w:ind w:left="880"/>
       </w:pPr>
       <w:r>
         <w:t>三</w:t>
-      </w:r>
-    </w:p>
-    <w:p>
-      <w:pPr>
-        <w:ind w:left="880"/>
-      </w:pPr>
-      <w:r>
+        <w:br/>
         <w:t>その他参考となるべき事項</w:t>
       </w:r>
     </w:p>
@@ -117,69 +99,45 @@
     </w:p>
     <w:p>
       <w:pPr>
-        <w:pStyle w:val="Heading6"/>
+        <w:pStyle w:val="ListBullet"/>
         <w:ind w:left="880"/>
       </w:pPr>
       <w:r>
         <w:t>一</w:t>
-      </w:r>
-    </w:p>
-    <w:p>
-      <w:pPr>
-        <w:ind w:left="880"/>
-      </w:pPr>
-      <w:r>
+        <w:br/>
         <w:t>申出者の氏名又は名称及び住所</w:t>
       </w:r>
     </w:p>
     <w:p>
       <w:pPr>
-        <w:pStyle w:val="Heading6"/>
+        <w:pStyle w:val="ListBullet"/>
         <w:ind w:left="880"/>
       </w:pPr>
       <w:r>
         <w:t>二</w:t>
-      </w:r>
-    </w:p>
-    <w:p>
-      <w:pPr>
-        <w:ind w:left="880"/>
-      </w:pPr>
-      <w:r>
+        <w:br/>
         <w:t>当該申出に係る森林の所在、地番、地目及び面積</w:t>
       </w:r>
     </w:p>
     <w:p>
       <w:pPr>
-        <w:pStyle w:val="Heading6"/>
+        <w:pStyle w:val="ListBullet"/>
         <w:ind w:left="880"/>
       </w:pPr>
       <w:r>
         <w:t>三</w:t>
-      </w:r>
-    </w:p>
-    <w:p>
-      <w:pPr>
-        <w:ind w:left="880"/>
-      </w:pPr>
-      <w:r>
+        <w:br/>
         <w:t>当該申出に係る森林についての経営管理の現況</w:t>
       </w:r>
     </w:p>
     <w:p>
       <w:pPr>
-        <w:pStyle w:val="Heading6"/>
+        <w:pStyle w:val="ListBullet"/>
         <w:ind w:left="880"/>
       </w:pPr>
       <w:r>
         <w:t>四</w:t>
-      </w:r>
-    </w:p>
-    <w:p>
-      <w:pPr>
-        <w:ind w:left="880"/>
-      </w:pPr>
-      <w:r>
+        <w:br/>
         <w:t>その他参考となるべき事項</w:t>
       </w:r>
     </w:p>
@@ -228,86 +186,56 @@
     </w:p>
     <w:p>
       <w:pPr>
-        <w:pStyle w:val="Heading6"/>
+        <w:pStyle w:val="ListBullet"/>
         <w:ind w:left="880"/>
       </w:pPr>
       <w:r>
         <w:t>一</w:t>
-      </w:r>
-    </w:p>
-    <w:p>
-      <w:pPr>
-        <w:ind w:left="880"/>
-      </w:pPr>
-      <w:r>
+        <w:br/>
         <w:t>公告の前にされた差押え又は仮差押えの執行に係る国税徴収法（昭和三十四年法律第百四十七号）による滞納処分（その例による滞納処分を含むものとし、以下この条において単に「滞納処分」という。）又は強制執行</w:t>
       </w:r>
     </w:p>
     <w:p>
       <w:pPr>
-        <w:pStyle w:val="Heading6"/>
+        <w:pStyle w:val="ListBullet"/>
         <w:ind w:left="880"/>
       </w:pPr>
       <w:r>
         <w:t>二</w:t>
-      </w:r>
-    </w:p>
-    <w:p>
-      <w:pPr>
-        <w:ind w:left="880"/>
-      </w:pPr>
-      <w:r>
+        <w:br/>
         <w:t>公告の後にされた差押え又は仮差押えの執行に係る滞納処分又は強制執行（配当等を受けるべき債権者のうちに公告の前に対抗要件を備えた担保権者（当該経営管理権集積計画に同意した担保権者を除く。第四号において同じ。）があるものに限る。）</w:t>
       </w:r>
     </w:p>
     <w:p>
       <w:pPr>
-        <w:pStyle w:val="Heading6"/>
+        <w:pStyle w:val="ListBullet"/>
         <w:ind w:left="880"/>
       </w:pPr>
       <w:r>
         <w:t>三</w:t>
-      </w:r>
-    </w:p>
-    <w:p>
-      <w:pPr>
-        <w:ind w:left="880"/>
-      </w:pPr>
-      <w:r>
+        <w:br/>
         <w:t>公告の前に対抗要件を備えた担保権（当該経営管理権集積計画について担保権者の同意を得たものを除く。）の実行としての競売</w:t>
       </w:r>
     </w:p>
     <w:p>
       <w:pPr>
-        <w:pStyle w:val="Heading6"/>
+        <w:pStyle w:val="ListBullet"/>
         <w:ind w:left="880"/>
       </w:pPr>
       <w:r>
         <w:t>四</w:t>
-      </w:r>
-    </w:p>
-    <w:p>
-      <w:pPr>
-        <w:ind w:left="880"/>
-      </w:pPr>
-      <w:r>
+        <w:br/>
         <w:t>公告の後に対抗要件を備えた担保権の実行としての競売（配当等を受けるべき債権者のうちに公告の前に対抗要件を備えた担保権者があるものに限る。）</w:t>
       </w:r>
     </w:p>
     <w:p>
       <w:pPr>
-        <w:pStyle w:val="Heading6"/>
+        <w:pStyle w:val="ListBullet"/>
         <w:ind w:left="880"/>
       </w:pPr>
       <w:r>
         <w:t>五</w:t>
-      </w:r>
-    </w:p>
-    <w:p>
-      <w:pPr>
-        <w:ind w:left="880"/>
-      </w:pPr>
-      <w:r>
+        <w:br/>
         <w:t>公告の前に仮登記がされた所有権の設定、移転、変更又は消滅に関する請求権（始期付き又は停止条件付きのものその他将来確定することが見込まれるものを含み、当該経営管理権集積計画について仮登記の登記名義人の同意を得たものを除く。）の行使</w:t>
       </w:r>
     </w:p>
@@ -339,69 +267,45 @@
     </w:p>
     <w:p>
       <w:pPr>
-        <w:pStyle w:val="Heading6"/>
+        <w:pStyle w:val="ListBullet"/>
         <w:ind w:left="880"/>
       </w:pPr>
       <w:r>
         <w:t>一</w:t>
-      </w:r>
-    </w:p>
-    <w:p>
-      <w:pPr>
-        <w:ind w:left="880"/>
-      </w:pPr>
-      <w:r>
+        <w:br/>
         <w:t>当該共有者不明森林の土地を現に占有する者</w:t>
       </w:r>
     </w:p>
     <w:p>
       <w:pPr>
-        <w:pStyle w:val="Heading6"/>
+        <w:pStyle w:val="ListBullet"/>
         <w:ind w:left="880"/>
       </w:pPr>
       <w:r>
         <w:t>二</w:t>
-      </w:r>
-    </w:p>
-    <w:p>
-      <w:pPr>
-        <w:ind w:left="880"/>
-      </w:pPr>
-      <w:r>
+        <w:br/>
         <w:t>当該共有者不明森林について所有権以外の権利（登記されたものに限る。）を有する者</w:t>
       </w:r>
     </w:p>
     <w:p>
       <w:pPr>
-        <w:pStyle w:val="Heading6"/>
+        <w:pStyle w:val="ListBullet"/>
         <w:ind w:left="880"/>
       </w:pPr>
       <w:r>
         <w:t>三</w:t>
-      </w:r>
-    </w:p>
-    <w:p>
-      <w:pPr>
-        <w:ind w:left="880"/>
-      </w:pPr>
-      <w:r>
+        <w:br/>
         <w:t>経営管理意向調査により判明した当該共有者不明森林に係る不明森林共有者関連情報を有すると思料される者</w:t>
       </w:r>
     </w:p>
     <w:p>
       <w:pPr>
-        <w:pStyle w:val="Heading6"/>
+        <w:pStyle w:val="ListBullet"/>
         <w:ind w:left="880"/>
       </w:pPr>
       <w:r>
         <w:t>四</w:t>
-      </w:r>
-    </w:p>
-    <w:p>
-      <w:pPr>
-        <w:ind w:left="880"/>
-      </w:pPr>
-      <w:r>
+        <w:br/>
         <w:t>前各号に掲げる者のほか、市町村が保有する情報（不明森林共有者の探索に必要な範囲内において保有するものに限る。）に基づき、不明森林共有者関連情報を有すると思料される者</w:t>
       </w:r>
     </w:p>
@@ -420,69 +324,45 @@
     </w:p>
     <w:p>
       <w:pPr>
-        <w:pStyle w:val="Heading6"/>
+        <w:pStyle w:val="ListBullet"/>
         <w:ind w:left="880"/>
       </w:pPr>
       <w:r>
         <w:t>一</w:t>
-      </w:r>
-    </w:p>
-    <w:p>
-      <w:pPr>
-        <w:ind w:left="880"/>
-      </w:pPr>
-      <w:r>
+        <w:br/>
         <w:t>登記名義人等が自然人である場合には、当該登記名義人等が記録されている戸籍簿又は除籍簿を備えると思料される市町村の長に対し、当該登記名義人等が記載されている戸籍謄本又は除籍謄本の交付を請求すること。</w:t>
       </w:r>
     </w:p>
     <w:p>
       <w:pPr>
-        <w:pStyle w:val="Heading6"/>
+        <w:pStyle w:val="ListBullet"/>
         <w:ind w:left="880"/>
       </w:pPr>
       <w:r>
         <w:t>二</w:t>
-      </w:r>
-    </w:p>
-    <w:p>
-      <w:pPr>
-        <w:ind w:left="880"/>
-      </w:pPr>
-      <w:r>
+        <w:br/>
         <w:t>前号の措置により判明した当該登記名義人等の相続人が記録されている戸籍の附票を備えると思料される市町村の長に対し、当該相続人の戸籍の附票の写し又は消除された戸籍の附票の写しの交付を請求すること。</w:t>
       </w:r>
     </w:p>
     <w:p>
       <w:pPr>
-        <w:pStyle w:val="Heading6"/>
+        <w:pStyle w:val="ListBullet"/>
         <w:ind w:left="880"/>
       </w:pPr>
       <w:r>
         <w:t>三</w:t>
-      </w:r>
-    </w:p>
-    <w:p>
-      <w:pPr>
-        <w:ind w:left="880"/>
-      </w:pPr>
-      <w:r>
+        <w:br/>
         <w:t>登記名義人等が法人であり、合併により解散した場合には、合併後存続し、又は合併により設立された法人が記録されている法人の登記簿を備えると思料される登記所の登記官に対し、当該法人の登記事項証明書を求めること。</w:t>
       </w:r>
     </w:p>
     <w:p>
       <w:pPr>
-        <w:pStyle w:val="Heading6"/>
+        <w:pStyle w:val="ListBullet"/>
         <w:ind w:left="880"/>
       </w:pPr>
       <w:r>
         <w:t>四</w:t>
-      </w:r>
-    </w:p>
-    <w:p>
-      <w:pPr>
-        <w:ind w:left="880"/>
-      </w:pPr>
-      <w:r>
+        <w:br/>
         <w:t>登記名義人等が法人であり、合併以外の理由により解散した場合には、当該登記名義人等の登記事項証明書に記載されている清算人に対して、書面の送付その他適当な方法により当該共有者不明森林に係る不明森林共有者関連情報の提供を求めること。</w:t>
       </w:r>
     </w:p>
@@ -497,6 +377,8 @@
     <w:p>
       <w:r>
         <w:t>令第一条第五号の農林水産省令で定める措置は、当該共有者不明森林の森林所有者と思料される者に対して、当該共有者不明森林の森林所有者を特定するための書類を書留郵便その他配達を試みたことを証明することができる方法により送付する措置とする。</w:t>
+        <w:br/>
+        <w:t>ただし、当該共有者不明森林の所在する市町村内においては、当該措置に代えて、当該共有者不明森林の森林所有者と思料される者を訪問する措置によることができる。</w:t>
       </w:r>
     </w:p>
     <w:p>
@@ -514,52 +396,34 @@
     </w:p>
     <w:p>
       <w:pPr>
-        <w:pStyle w:val="Heading6"/>
+        <w:pStyle w:val="ListBullet"/>
         <w:ind w:left="880"/>
       </w:pPr>
       <w:r>
         <w:t>一</w:t>
-      </w:r>
-    </w:p>
-    <w:p>
-      <w:pPr>
-        <w:ind w:left="880"/>
-      </w:pPr>
-      <w:r>
+        <w:br/>
         <w:t>申出者の氏名又は名称及び住所</w:t>
       </w:r>
     </w:p>
     <w:p>
       <w:pPr>
-        <w:pStyle w:val="Heading6"/>
+        <w:pStyle w:val="ListBullet"/>
         <w:ind w:left="880"/>
       </w:pPr>
       <w:r>
         <w:t>二</w:t>
-      </w:r>
-    </w:p>
-    <w:p>
-      <w:pPr>
-        <w:ind w:left="880"/>
-      </w:pPr>
-      <w:r>
+        <w:br/>
         <w:t>当該申出に係る共有者不明森林の所在、地番、地目及び面積</w:t>
       </w:r>
     </w:p>
     <w:p>
       <w:pPr>
-        <w:pStyle w:val="Heading6"/>
+        <w:pStyle w:val="ListBullet"/>
         <w:ind w:left="880"/>
       </w:pPr>
       <w:r>
         <w:t>三</w:t>
-      </w:r>
-    </w:p>
-    <w:p>
-      <w:pPr>
-        <w:ind w:left="880"/>
-      </w:pPr>
-      <w:r>
+        <w:br/>
         <w:t>当該申出の趣旨及びその理由</w:t>
       </w:r>
     </w:p>
@@ -578,52 +442,34 @@
     </w:p>
     <w:p>
       <w:pPr>
-        <w:pStyle w:val="Heading6"/>
+        <w:pStyle w:val="ListBullet"/>
         <w:ind w:left="880"/>
       </w:pPr>
       <w:r>
         <w:t>一</w:t>
-      </w:r>
-    </w:p>
-    <w:p>
-      <w:pPr>
-        <w:ind w:left="880"/>
-      </w:pPr>
-      <w:r>
+        <w:br/>
         <w:t>申出者の氏名又は名称及び住所</w:t>
       </w:r>
     </w:p>
     <w:p>
       <w:pPr>
-        <w:pStyle w:val="Heading6"/>
+        <w:pStyle w:val="ListBullet"/>
         <w:ind w:left="880"/>
       </w:pPr>
       <w:r>
         <w:t>二</w:t>
-      </w:r>
-    </w:p>
-    <w:p>
-      <w:pPr>
-        <w:ind w:left="880"/>
-      </w:pPr>
-      <w:r>
+        <w:br/>
         <w:t>当該申出に係る共有者不明森林の所在、地番、地目及び面積</w:t>
       </w:r>
     </w:p>
     <w:p>
       <w:pPr>
-        <w:pStyle w:val="Heading6"/>
+        <w:pStyle w:val="ListBullet"/>
         <w:ind w:left="880"/>
       </w:pPr>
       <w:r>
         <w:t>三</w:t>
-      </w:r>
-    </w:p>
-    <w:p>
-      <w:pPr>
-        <w:ind w:left="880"/>
-      </w:pPr>
-      <w:r>
+        <w:br/>
         <w:t>当該申出の理由</w:t>
       </w:r>
     </w:p>
@@ -668,69 +514,45 @@
     </w:p>
     <w:p>
       <w:pPr>
-        <w:pStyle w:val="Heading6"/>
+        <w:pStyle w:val="ListBullet"/>
         <w:ind w:left="880"/>
       </w:pPr>
       <w:r>
         <w:t>一</w:t>
-      </w:r>
-    </w:p>
-    <w:p>
-      <w:pPr>
-        <w:ind w:left="880"/>
-      </w:pPr>
-      <w:r>
+        <w:br/>
         <w:t>当該申請に係る確知所有者不同意森林の所在、地番、地目及び面積</w:t>
       </w:r>
     </w:p>
     <w:p>
       <w:pPr>
-        <w:pStyle w:val="Heading6"/>
+        <w:pStyle w:val="ListBullet"/>
         <w:ind w:left="880"/>
       </w:pPr>
       <w:r>
         <w:t>二</w:t>
-      </w:r>
-    </w:p>
-    <w:p>
-      <w:pPr>
-        <w:ind w:left="880"/>
-      </w:pPr>
-      <w:r>
+        <w:br/>
         <w:t>当該申請に係る確知所有者不同意森林についての経営管理の現況</w:t>
       </w:r>
     </w:p>
     <w:p>
       <w:pPr>
-        <w:pStyle w:val="Heading6"/>
+        <w:pStyle w:val="ListBullet"/>
         <w:ind w:left="880"/>
       </w:pPr>
       <w:r>
         <w:t>三</w:t>
-      </w:r>
-    </w:p>
-    <w:p>
-      <w:pPr>
-        <w:ind w:left="880"/>
-      </w:pPr>
-      <w:r>
+        <w:br/>
         <w:t>希望する経営管理権集積計画の内容</w:t>
       </w:r>
     </w:p>
     <w:p>
       <w:pPr>
-        <w:pStyle w:val="Heading6"/>
+        <w:pStyle w:val="ListBullet"/>
         <w:ind w:left="880"/>
       </w:pPr>
       <w:r>
         <w:t>四</w:t>
-      </w:r>
-    </w:p>
-    <w:p>
-      <w:pPr>
-        <w:ind w:left="880"/>
-      </w:pPr>
-      <w:r>
+        <w:br/>
         <w:t>その他参考となるべき事項</w:t>
       </w:r>
     </w:p>
@@ -749,103 +571,67 @@
     </w:p>
     <w:p>
       <w:pPr>
-        <w:pStyle w:val="Heading6"/>
+        <w:pStyle w:val="ListBullet"/>
         <w:ind w:left="880"/>
       </w:pPr>
       <w:r>
         <w:t>一</w:t>
-      </w:r>
-    </w:p>
-    <w:p>
-      <w:pPr>
-        <w:ind w:left="880"/>
-      </w:pPr>
-      <w:r>
+        <w:br/>
         <w:t>意見書を提出する者の氏名又は名称及び住所</w:t>
       </w:r>
     </w:p>
     <w:p>
       <w:pPr>
-        <w:pStyle w:val="Heading6"/>
+        <w:pStyle w:val="ListBullet"/>
         <w:ind w:left="880"/>
       </w:pPr>
       <w:r>
         <w:t>二</w:t>
-      </w:r>
-    </w:p>
-    <w:p>
-      <w:pPr>
-        <w:ind w:left="880"/>
-      </w:pPr>
-      <w:r>
+        <w:br/>
         <w:t>第一号に規定する者の有する権利の種類及び内容</w:t>
       </w:r>
     </w:p>
     <w:p>
       <w:pPr>
-        <w:pStyle w:val="Heading6"/>
+        <w:pStyle w:val="ListBullet"/>
         <w:ind w:left="880"/>
       </w:pPr>
       <w:r>
         <w:t>三</w:t>
-      </w:r>
-    </w:p>
-    <w:p>
-      <w:pPr>
-        <w:ind w:left="880"/>
-      </w:pPr>
-      <w:r>
+        <w:br/>
         <w:t>第一号に規定する者が当該経営管理権集積計画の内容に同意しない理由</w:t>
       </w:r>
     </w:p>
     <w:p>
       <w:pPr>
-        <w:pStyle w:val="Heading6"/>
+        <w:pStyle w:val="ListBullet"/>
         <w:ind w:left="880"/>
       </w:pPr>
       <w:r>
         <w:t>四</w:t>
-      </w:r>
-    </w:p>
-    <w:p>
-      <w:pPr>
-        <w:ind w:left="880"/>
-      </w:pPr>
-      <w:r>
+        <w:br/>
         <w:t>第一号に規定する者の当該確知所有者不同意森林の利用の状況及び利用計画</w:t>
       </w:r>
     </w:p>
     <w:p>
       <w:pPr>
-        <w:pStyle w:val="Heading6"/>
+        <w:pStyle w:val="ListBullet"/>
         <w:ind w:left="880"/>
       </w:pPr>
       <w:r>
         <w:t>五</w:t>
-      </w:r>
-    </w:p>
-    <w:p>
-      <w:pPr>
-        <w:ind w:left="880"/>
-      </w:pPr>
-      <w:r>
+        <w:br/>
         <w:t>意見の趣旨及びその理由</w:t>
       </w:r>
     </w:p>
     <w:p>
       <w:pPr>
-        <w:pStyle w:val="Heading6"/>
+        <w:pStyle w:val="ListBullet"/>
         <w:ind w:left="880"/>
       </w:pPr>
       <w:r>
         <w:t>六</w:t>
-      </w:r>
-    </w:p>
-    <w:p>
-      <w:pPr>
-        <w:ind w:left="880"/>
-      </w:pPr>
-      <w:r>
+        <w:br/>
         <w:t>その他参考となるべき事項</w:t>
       </w:r>
     </w:p>
@@ -929,35 +715,23 @@
     </w:p>
     <w:p>
       <w:pPr>
-        <w:pStyle w:val="Heading6"/>
+        <w:pStyle w:val="ListBullet"/>
         <w:ind w:left="880"/>
       </w:pPr>
       <w:r>
         <w:t>一</w:t>
-      </w:r>
-    </w:p>
-    <w:p>
-      <w:pPr>
-        <w:ind w:left="880"/>
-      </w:pPr>
-      <w:r>
+        <w:br/>
         <w:t>申出者の氏名又は名称及び住所</w:t>
       </w:r>
     </w:p>
     <w:p>
       <w:pPr>
-        <w:pStyle w:val="Heading6"/>
+        <w:pStyle w:val="ListBullet"/>
         <w:ind w:left="880"/>
       </w:pPr>
       <w:r>
         <w:t>二</w:t>
-      </w:r>
-    </w:p>
-    <w:p>
-      <w:pPr>
-        <w:ind w:left="880"/>
-      </w:pPr>
-      <w:r>
+        <w:br/>
         <w:t>当該申出に係る所有者不明森林の所在、地番、地目及び面積</w:t>
       </w:r>
     </w:p>
@@ -1196,6 +970,8 @@
     <w:p>
       <w:r>
         <w:t>法第三十七条第三項の農林水産省令で定める者については、第六条の規定を準用する。</w:t>
+        <w:br/>
+        <w:t>この場合において、第六条中「法第七条第一項」とあるのは、「法第三十七条第一項」と読み替えるものとする。</w:t>
       </w:r>
     </w:p>
     <w:p>
@@ -1226,69 +1002,45 @@
     </w:p>
     <w:p>
       <w:pPr>
-        <w:pStyle w:val="Heading6"/>
+        <w:pStyle w:val="ListBullet"/>
         <w:ind w:left="880"/>
       </w:pPr>
       <w:r>
         <w:t>一</w:t>
-      </w:r>
-    </w:p>
-    <w:p>
-      <w:pPr>
-        <w:ind w:left="880"/>
-      </w:pPr>
-      <w:r>
+        <w:br/>
         <w:t>講ずべき災害等防止措置の内容</w:t>
       </w:r>
     </w:p>
     <w:p>
       <w:pPr>
-        <w:pStyle w:val="Heading6"/>
+        <w:pStyle w:val="ListBullet"/>
         <w:ind w:left="880"/>
       </w:pPr>
       <w:r>
         <w:t>二</w:t>
-      </w:r>
-    </w:p>
-    <w:p>
-      <w:pPr>
-        <w:ind w:left="880"/>
-      </w:pPr>
-      <w:r>
+        <w:br/>
         <w:t>命令の年月日及び履行期限</w:t>
       </w:r>
     </w:p>
     <w:p>
       <w:pPr>
-        <w:pStyle w:val="Heading6"/>
+        <w:pStyle w:val="ListBullet"/>
         <w:ind w:left="880"/>
       </w:pPr>
       <w:r>
         <w:t>三</w:t>
-      </w:r>
-    </w:p>
-    <w:p>
-      <w:pPr>
-        <w:ind w:left="880"/>
-      </w:pPr>
-      <w:r>
+        <w:br/>
         <w:t>命令を行う理由</w:t>
       </w:r>
     </w:p>
     <w:p>
       <w:pPr>
-        <w:pStyle w:val="Heading6"/>
+        <w:pStyle w:val="ListBullet"/>
         <w:ind w:left="880"/>
       </w:pPr>
       <w:r>
         <w:t>四</w:t>
-      </w:r>
-    </w:p>
-    <w:p>
-      <w:pPr>
-        <w:ind w:left="880"/>
-      </w:pPr>
-      <w:r>
+        <w:br/>
         <w:t>法第四十三条第一項各号に該当すると認められるときは、同項の規定により災害等防止措置の全部又は一部を市町村の長が自ら講ずることがある旨及び当該災害等防止措置に要した費用を徴収することがある旨</w:t>
       </w:r>
     </w:p>
@@ -1377,7 +1129,7 @@
     </w:pPr>
     <w:r>
       <w:tab/>
-      <w:t>WeGov v0.1 - FTS141</w:t>
+      <w:t>WeGov v0.2 - FTS141</w:t>
     </w:r>
   </w:p>
 </w:ftr>
